--- a/Comandos de react.docx
+++ b/Comandos de react.docx
@@ -1,6 +1,6 @@
 
 <file path=word/document.xml><?xml version="1.0" encoding="utf-8"?>
-<w:document xmlns:wpc="http://schemas.microsoft.com/office/word/2010/wordprocessingCanvas" xmlns:cx="http://schemas.microsoft.com/office/drawing/2014/chartex" xmlns:cx1="http://schemas.microsoft.com/office/drawing/2015/9/8/chartex" xmlns:cx2="http://schemas.microsoft.com/office/drawing/2015/10/21/chartex" xmlns:cx3="http://schemas.microsoft.com/office/drawing/2016/5/9/chartex" xmlns:cx4="http://schemas.microsoft.com/office/drawing/2016/5/10/chartex" xmlns:cx5="http://schemas.microsoft.com/office/drawing/2016/5/11/chartex" xmlns:cx6="http://schemas.microsoft.com/office/drawing/2016/5/12/chartex" xmlns:cx7="http://schemas.microsoft.com/office/drawing/2016/5/13/chartex" xmlns:cx8="http://schemas.microsoft.com/office/drawing/2016/5/14/chartex" xmlns:mc="http://schemas.openxmlformats.org/markup-compatibility/2006" xmlns:aink="http://schemas.microsoft.com/office/drawing/2016/ink" xmlns:am3d="http://schemas.microsoft.com/office/drawing/2017/model3d" xmlns:o="urn:schemas-microsoft-com:office:office" xmlns:r="http://schemas.openxmlformats.org/officeDocument/2006/relationships" xmlns:m="http://schemas.openxmlformats.org/officeDocument/2006/math" xmlns:v="urn:schemas-microsoft-com:vml" xmlns:wp14="http://schemas.microsoft.com/office/word/2010/wordprocessingDrawing" xmlns:wp="http://schemas.openxmlformats.org/drawingml/2006/wordprocessingDrawing" xmlns:w10="urn:schemas-microsoft-com:office:word" xmlns:w="http://schemas.openxmlformats.org/wordprocessingml/2006/main" xmlns:w14="http://schemas.microsoft.com/office/word/2010/wordml" xmlns:w15="http://schemas.microsoft.com/office/word/2012/wordml" xmlns:w16cex="http://schemas.microsoft.com/office/word/2018/wordml/cex" xmlns:w16cid="http://schemas.microsoft.com/office/word/2016/wordml/cid" xmlns:w16="http://schemas.microsoft.com/office/word/2018/wordml" xmlns:w16sdtdh="http://schemas.microsoft.com/office/word/2020/wordml/sdtdatahash" xmlns:w16se="http://schemas.microsoft.com/office/word/2015/wordml/symex" xmlns:wpg="http://schemas.microsoft.com/office/word/2010/wordprocessingGroup" xmlns:wpi="http://schemas.microsoft.com/office/word/2010/wordprocessingInk" xmlns:wne="http://schemas.microsoft.com/office/word/2006/wordml" xmlns:wps="http://schemas.microsoft.com/office/word/2010/wordprocessingShape" mc:Ignorable="w14 w15 w16se w16cid w16 w16cex w16sdtdh wp14">
+<w:document xmlns:wpc="http://schemas.microsoft.com/office/word/2010/wordprocessingCanvas" xmlns:cx="http://schemas.microsoft.com/office/drawing/2014/chartex" xmlns:cx1="http://schemas.microsoft.com/office/drawing/2015/9/8/chartex" xmlns:cx2="http://schemas.microsoft.com/office/drawing/2015/10/21/chartex" xmlns:cx3="http://schemas.microsoft.com/office/drawing/2016/5/9/chartex" xmlns:cx4="http://schemas.microsoft.com/office/drawing/2016/5/10/chartex" xmlns:cx5="http://schemas.microsoft.com/office/drawing/2016/5/11/chartex" xmlns:cx6="http://schemas.microsoft.com/office/drawing/2016/5/12/chartex" xmlns:cx7="http://schemas.microsoft.com/office/drawing/2016/5/13/chartex" xmlns:cx8="http://schemas.microsoft.com/office/drawing/2016/5/14/chartex" xmlns:mc="http://schemas.openxmlformats.org/markup-compatibility/2006" xmlns:aink="http://schemas.microsoft.com/office/drawing/2016/ink" xmlns:am3d="http://schemas.microsoft.com/office/drawing/2017/model3d" xmlns:o="urn:schemas-microsoft-com:office:office" xmlns:oel="http://schemas.microsoft.com/office/2019/extlst" xmlns:r="http://schemas.openxmlformats.org/officeDocument/2006/relationships" xmlns:m="http://schemas.openxmlformats.org/officeDocument/2006/math" xmlns:v="urn:schemas-microsoft-com:vml" xmlns:wp14="http://schemas.microsoft.com/office/word/2010/wordprocessingDrawing" xmlns:wp="http://schemas.openxmlformats.org/drawingml/2006/wordprocessingDrawing" xmlns:w10="urn:schemas-microsoft-com:office:word" xmlns:w="http://schemas.openxmlformats.org/wordprocessingml/2006/main" xmlns:w14="http://schemas.microsoft.com/office/word/2010/wordml" xmlns:w15="http://schemas.microsoft.com/office/word/2012/wordml" xmlns:w16cex="http://schemas.microsoft.com/office/word/2018/wordml/cex" xmlns:w16cid="http://schemas.microsoft.com/office/word/2016/wordml/cid" xmlns:w16="http://schemas.microsoft.com/office/word/2018/wordml" xmlns:w16du="http://schemas.microsoft.com/office/word/2023/wordml/word16du" xmlns:w16sdtdh="http://schemas.microsoft.com/office/word/2020/wordml/sdtdatahash" xmlns:w16se="http://schemas.microsoft.com/office/word/2015/wordml/symex" xmlns:wpg="http://schemas.microsoft.com/office/word/2010/wordprocessingGroup" xmlns:wpi="http://schemas.microsoft.com/office/word/2010/wordprocessingInk" xmlns:wne="http://schemas.microsoft.com/office/word/2006/wordml" xmlns:wps="http://schemas.microsoft.com/office/word/2010/wordprocessingShape" mc:Ignorable="w14 w15 w16se w16cid w16 w16cex w16sdtdh w16du wp14">
   <w:body>
     <w:p>
       <w:pPr>
@@ -40,6 +40,9 @@
     </w:p>
     <w:p>
       <w:r>
+        <w:rPr>
+          <w:noProof/>
+        </w:rPr>
         <w:drawing>
           <wp:inline distT="0" distB="0" distL="0" distR="0" wp14:anchorId="18CA7B8A" wp14:editId="13A48B05">
             <wp:extent cx="5400040" cy="1943735"/>
@@ -78,6 +81,11 @@
       </w:r>
     </w:p>
     <w:p>
+      <w:pPr>
+        <w:rPr>
+          <w:u w:val="single"/>
+        </w:rPr>
+      </w:pPr>
       <w:r>
         <w:t xml:space="preserve">También se puede utilizar </w:t>
       </w:r>
@@ -112,16 +120,11 @@
     </w:p>
     <w:p>
       <w:r>
-        <w:t>Ejecutamos los comandos que nos indica.</w:t>
-      </w:r>
-    </w:p>
-    <w:p>
-      <w:r>
         <w:drawing>
-          <wp:inline distT="0" distB="0" distL="0" distR="0" wp14:anchorId="430DBC21" wp14:editId="407B64DD">
-            <wp:extent cx="5400040" cy="2114550"/>
-            <wp:effectExtent l="0" t="0" r="0" b="0"/>
-            <wp:docPr id="2" name="Imagen 2"/>
+          <wp:inline distT="0" distB="0" distL="0" distR="0" wp14:anchorId="7285D7CA" wp14:editId="06FEC1D1">
+            <wp:extent cx="5400040" cy="1115695"/>
+            <wp:effectExtent l="0" t="0" r="0" b="8255"/>
+            <wp:docPr id="1404859018" name="Imagen 1"/>
             <wp:cNvGraphicFramePr>
               <a:graphicFrameLocks xmlns:a="http://schemas.openxmlformats.org/drawingml/2006/main" noChangeAspect="1"/>
             </wp:cNvGraphicFramePr>
@@ -129,7 +132,7 @@
               <a:graphicData uri="http://schemas.openxmlformats.org/drawingml/2006/picture">
                 <pic:pic xmlns:pic="http://schemas.openxmlformats.org/drawingml/2006/picture">
                   <pic:nvPicPr>
-                    <pic:cNvPr id="1" name=""/>
+                    <pic:cNvPr id="1404859018" name=""/>
                     <pic:cNvPicPr/>
                   </pic:nvPicPr>
                   <pic:blipFill>
@@ -141,7 +144,7 @@
                   <pic:spPr>
                     <a:xfrm>
                       <a:off x="0" y="0"/>
-                      <a:ext cx="5400040" cy="2114550"/>
+                      <a:ext cx="5400040" cy="1115695"/>
                     </a:xfrm>
                     <a:prstGeom prst="rect">
                       <a:avLst/>
@@ -156,24 +159,19 @@
     </w:p>
     <w:p>
       <w:r>
-        <w:t xml:space="preserve">Es mejor correr el programa desde la terminal de </w:t>
-      </w:r>
-      <w:proofErr w:type="spellStart"/>
-      <w:r>
-        <w:t>vscode</w:t>
-      </w:r>
-      <w:proofErr w:type="spellEnd"/>
-      <w:r>
-        <w:t>.</w:t>
-      </w:r>
-    </w:p>
-    <w:p>
-      <w:r>
+        <w:t>Ejecutamos los comandos que nos indica.</w:t>
+      </w:r>
+    </w:p>
+    <w:p>
+      <w:r>
+        <w:rPr>
+          <w:noProof/>
+        </w:rPr>
         <w:drawing>
-          <wp:inline distT="0" distB="0" distL="0" distR="0" wp14:anchorId="6000B555" wp14:editId="5C89E6EE">
-            <wp:extent cx="5400040" cy="1396365"/>
+          <wp:inline distT="0" distB="0" distL="0" distR="0" wp14:anchorId="430DBC21" wp14:editId="407B64DD">
+            <wp:extent cx="5400040" cy="2114550"/>
             <wp:effectExtent l="0" t="0" r="0" b="0"/>
-            <wp:docPr id="3" name="Imagen 3"/>
+            <wp:docPr id="2" name="Imagen 2"/>
             <wp:cNvGraphicFramePr>
               <a:graphicFrameLocks xmlns:a="http://schemas.openxmlformats.org/drawingml/2006/main" noChangeAspect="1"/>
             </wp:cNvGraphicFramePr>
@@ -193,7 +191,7 @@
                   <pic:spPr>
                     <a:xfrm>
                       <a:off x="0" y="0"/>
-                      <a:ext cx="5400040" cy="1396365"/>
+                      <a:ext cx="5400040" cy="2114550"/>
                     </a:xfrm>
                     <a:prstGeom prst="rect">
                       <a:avLst/>
@@ -208,20 +206,27 @@
     </w:p>
     <w:p>
       <w:r>
-        <w:rPr>
-          <w:u w:val="single"/>
-        </w:rPr>
-        <w:t>Estructura del proyecto.</w:t>
-      </w:r>
-    </w:p>
-    <w:p>
-      <w:r>
-        <w:lastRenderedPageBreak/>
+        <w:t xml:space="preserve">Es mejor correr el programa desde la terminal de </w:t>
+      </w:r>
+      <w:proofErr w:type="spellStart"/>
+      <w:r>
+        <w:t>vscode</w:t>
+      </w:r>
+      <w:proofErr w:type="spellEnd"/>
+      <w:r>
+        <w:t>.</w:t>
+      </w:r>
+    </w:p>
+    <w:p>
+      <w:r>
+        <w:rPr>
+          <w:noProof/>
+        </w:rPr>
         <w:drawing>
-          <wp:inline distT="0" distB="0" distL="0" distR="0" wp14:anchorId="694C7401" wp14:editId="350B4B9E">
-            <wp:extent cx="1914792" cy="2791215"/>
-            <wp:effectExtent l="0" t="0" r="0" b="9525"/>
-            <wp:docPr id="4" name="Imagen 4"/>
+          <wp:inline distT="0" distB="0" distL="0" distR="0" wp14:anchorId="6000B555" wp14:editId="5C89E6EE">
+            <wp:extent cx="5400040" cy="1396365"/>
+            <wp:effectExtent l="0" t="0" r="0" b="0"/>
+            <wp:docPr id="3" name="Imagen 3"/>
             <wp:cNvGraphicFramePr>
               <a:graphicFrameLocks xmlns:a="http://schemas.openxmlformats.org/drawingml/2006/main" noChangeAspect="1"/>
             </wp:cNvGraphicFramePr>
@@ -241,6 +246,57 @@
                   <pic:spPr>
                     <a:xfrm>
                       <a:off x="0" y="0"/>
+                      <a:ext cx="5400040" cy="1396365"/>
+                    </a:xfrm>
+                    <a:prstGeom prst="rect">
+                      <a:avLst/>
+                    </a:prstGeom>
+                  </pic:spPr>
+                </pic:pic>
+              </a:graphicData>
+            </a:graphic>
+          </wp:inline>
+        </w:drawing>
+      </w:r>
+    </w:p>
+    <w:p>
+      <w:r>
+        <w:rPr>
+          <w:u w:val="single"/>
+        </w:rPr>
+        <w:t>Estructura del proyecto.</w:t>
+      </w:r>
+    </w:p>
+    <w:p>
+      <w:r>
+        <w:rPr>
+          <w:noProof/>
+        </w:rPr>
+        <w:lastRenderedPageBreak/>
+        <w:drawing>
+          <wp:inline distT="0" distB="0" distL="0" distR="0" wp14:anchorId="694C7401" wp14:editId="350B4B9E">
+            <wp:extent cx="1914792" cy="2791215"/>
+            <wp:effectExtent l="0" t="0" r="0" b="9525"/>
+            <wp:docPr id="4" name="Imagen 4"/>
+            <wp:cNvGraphicFramePr>
+              <a:graphicFrameLocks xmlns:a="http://schemas.openxmlformats.org/drawingml/2006/main" noChangeAspect="1"/>
+            </wp:cNvGraphicFramePr>
+            <a:graphic xmlns:a="http://schemas.openxmlformats.org/drawingml/2006/main">
+              <a:graphicData uri="http://schemas.openxmlformats.org/drawingml/2006/picture">
+                <pic:pic xmlns:pic="http://schemas.openxmlformats.org/drawingml/2006/picture">
+                  <pic:nvPicPr>
+                    <pic:cNvPr id="1" name=""/>
+                    <pic:cNvPicPr/>
+                  </pic:nvPicPr>
+                  <pic:blipFill>
+                    <a:blip r:embed="rId8"/>
+                    <a:stretch>
+                      <a:fillRect/>
+                    </a:stretch>
+                  </pic:blipFill>
+                  <pic:spPr>
+                    <a:xfrm>
+                      <a:off x="0" y="0"/>
                       <a:ext cx="1914792" cy="2791215"/>
                     </a:xfrm>
                     <a:prstGeom prst="rect">
@@ -326,7 +382,6 @@
       </w:r>
     </w:p>
     <w:p>
-      <w:proofErr w:type="gramStart"/>
       <w:r>
         <w:rPr>
           <w:b/>
@@ -343,7 +398,6 @@
         <w:t>eslintrc.cjs</w:t>
       </w:r>
       <w:proofErr w:type="spellEnd"/>
-      <w:proofErr w:type="gramEnd"/>
       <w:r>
         <w:rPr>
           <w:b/>
@@ -372,18 +426,13 @@
       </w:r>
       <w:proofErr w:type="spellEnd"/>
       <w:r>
-        <w:t xml:space="preserve"> id</w:t>
-      </w:r>
-      <w:proofErr w:type="gramStart"/>
-      <w:r>
-        <w:t>=”</w:t>
+        <w:t xml:space="preserve"> id=”</w:t>
       </w:r>
       <w:proofErr w:type="spellStart"/>
       <w:r>
         <w:t>root</w:t>
       </w:r>
       <w:proofErr w:type="spellEnd"/>
-      <w:proofErr w:type="gramEnd"/>
       <w:r>
         <w:t>” donde</w:t>
       </w:r>
@@ -454,7 +503,6 @@
         <w:t xml:space="preserve"> y </w:t>
       </w:r>
       <w:proofErr w:type="spellStart"/>
-      <w:proofErr w:type="gramStart"/>
       <w:r>
         <w:rPr>
           <w:b/>
@@ -463,7 +511,6 @@
         <w:t>Tsconfig.node.json</w:t>
       </w:r>
       <w:proofErr w:type="spellEnd"/>
-      <w:proofErr w:type="gramEnd"/>
       <w:r>
         <w:rPr>
           <w:b/>
@@ -525,7 +572,7 @@
 </file>
 
 <file path=word/styles.xml><?xml version="1.0" encoding="utf-8"?>
-<w:styles xmlns:mc="http://schemas.openxmlformats.org/markup-compatibility/2006" xmlns:r="http://schemas.openxmlformats.org/officeDocument/2006/relationships" xmlns:w="http://schemas.openxmlformats.org/wordprocessingml/2006/main" xmlns:w14="http://schemas.microsoft.com/office/word/2010/wordml" xmlns:w15="http://schemas.microsoft.com/office/word/2012/wordml" xmlns:w16cex="http://schemas.microsoft.com/office/word/2018/wordml/cex" xmlns:w16cid="http://schemas.microsoft.com/office/word/2016/wordml/cid" xmlns:w16="http://schemas.microsoft.com/office/word/2018/wordml" xmlns:w16sdtdh="http://schemas.microsoft.com/office/word/2020/wordml/sdtdatahash" xmlns:w16se="http://schemas.microsoft.com/office/word/2015/wordml/symex" mc:Ignorable="w14 w15 w16se w16cid w16 w16cex w16sdtdh">
+<w:styles xmlns:mc="http://schemas.openxmlformats.org/markup-compatibility/2006" xmlns:r="http://schemas.openxmlformats.org/officeDocument/2006/relationships" xmlns:w="http://schemas.openxmlformats.org/wordprocessingml/2006/main" xmlns:w14="http://schemas.microsoft.com/office/word/2010/wordml" xmlns:w15="http://schemas.microsoft.com/office/word/2012/wordml" xmlns:w16cex="http://schemas.microsoft.com/office/word/2018/wordml/cex" xmlns:w16cid="http://schemas.microsoft.com/office/word/2016/wordml/cid" xmlns:w16="http://schemas.microsoft.com/office/word/2018/wordml" xmlns:w16du="http://schemas.microsoft.com/office/word/2023/wordml/word16du" xmlns:w16sdtdh="http://schemas.microsoft.com/office/word/2020/wordml/sdtdatahash" xmlns:w16se="http://schemas.microsoft.com/office/word/2015/wordml/symex" mc:Ignorable="w14 w15 w16se w16cid w16 w16cex w16sdtdh w16du">
   <w:docDefaults>
     <w:rPrDefault>
       <w:rPr>
